--- a/4447 - Final Project.docx
+++ b/4447 - Final Project.docx
@@ -1158,6 +1158,69 @@
         </w:rPr>
         <w:t xml:space="preserve">What are the input and output of your analysis?</w:t>
         <w:br w:type="textWrapping"/>
+      </w:r>
+    </w:p>
+    <w:p>
+      <w:pPr>
+        <w:spacing w:before="240" w:lineRule="auto"/>
+        <w:rPr>
+          <w:color w:val="00000a"/>
+        </w:rPr>
+      </w:pPr>
+      <w:r>
+        <w:rPr>
+          <w:color w:val="00000a"/>
+        </w:rPr>
+        <w:drawing>
+          <wp:inline distB="114300" distT="114300" distL="114300" distR="114300">
+            <wp:extent cx="5943600" cy="5334000"/>
+            <wp:effectExtent b="0" l="0" r="0" t="0"/>
+            <wp:docPr id="13" name="image26.png"/>
+            <a:graphic>
+              <a:graphicData uri="http://schemas.openxmlformats.org/drawingml/2006/picture">
+                <pic:pic>
+                  <pic:nvPicPr>
+                    <pic:cNvPr id="0" name="image26.png"/>
+                    <pic:cNvPicPr preferRelativeResize="0"/>
+                  </pic:nvPicPr>
+                  <pic:blipFill>
+                    <a:blip r:embed="rId9"/>
+                    <a:srcRect b="0" l="0" r="0" t="0"/>
+                    <a:stretch>
+                      <a:fillRect/>
+                    </a:stretch>
+                  </pic:blipFill>
+                  <pic:spPr>
+                    <a:xfrm>
+                      <a:off x="0" y="0"/>
+                      <a:ext cx="5943600" cy="5334000"/>
+                    </a:xfrm>
+                    <a:prstGeom prst="rect"/>
+                    <a:ln/>
+                  </pic:spPr>
+                </pic:pic>
+              </a:graphicData>
+            </a:graphic>
+          </wp:inline>
+        </w:drawing>
+      </w:r>
+      <w:r>
+        <w:rPr>
+          <w:rtl w:val="0"/>
+        </w:rPr>
+      </w:r>
+    </w:p>
+    <w:p>
+      <w:pPr>
+        <w:spacing w:before="240" w:lineRule="auto"/>
+        <w:rPr>
+          <w:color w:val="00000a"/>
+        </w:rPr>
+      </w:pPr>
+      <w:r>
+        <w:rPr>
+          <w:rtl w:val="0"/>
+        </w:rPr>
       </w:r>
     </w:p>
     <w:p>
@@ -1324,16 +1387,16 @@
                 <wp:inline distB="114300" distT="114300" distL="114300" distR="114300">
                   <wp:extent cx="2838450" cy="1955800"/>
                   <wp:effectExtent b="0" l="0" r="0" t="0"/>
-                  <wp:docPr id="18" name="image15.png"/>
+                  <wp:docPr id="22" name="image17.png"/>
                   <a:graphic>
                     <a:graphicData uri="http://schemas.openxmlformats.org/drawingml/2006/picture">
                       <pic:pic>
                         <pic:nvPicPr>
-                          <pic:cNvPr id="0" name="image15.png"/>
+                          <pic:cNvPr id="0" name="image17.png"/>
                           <pic:cNvPicPr preferRelativeResize="0"/>
                         </pic:nvPicPr>
                         <pic:blipFill>
-                          <a:blip r:embed="rId9"/>
+                          <a:blip r:embed="rId10"/>
                           <a:srcRect b="0" l="0" r="0" t="0"/>
                           <a:stretch>
                             <a:fillRect/>
@@ -1395,16 +1458,16 @@
                 <wp:inline distB="114300" distT="114300" distL="114300" distR="114300">
                   <wp:extent cx="2838450" cy="1943100"/>
                   <wp:effectExtent b="0" l="0" r="0" t="0"/>
-                  <wp:docPr id="10" name="image21.png"/>
+                  <wp:docPr id="14" name="image10.png"/>
                   <a:graphic>
                     <a:graphicData uri="http://schemas.openxmlformats.org/drawingml/2006/picture">
                       <pic:pic>
                         <pic:nvPicPr>
-                          <pic:cNvPr id="0" name="image21.png"/>
+                          <pic:cNvPr id="0" name="image10.png"/>
                           <pic:cNvPicPr preferRelativeResize="0"/>
                         </pic:nvPicPr>
                         <pic:blipFill>
-                          <a:blip r:embed="rId10"/>
+                          <a:blip r:embed="rId11"/>
                           <a:srcRect b="0" l="0" r="0" t="0"/>
                           <a:stretch>
                             <a:fillRect/>
@@ -1467,16 +1530,16 @@
           <wp:inline distB="114300" distT="114300" distL="114300" distR="114300">
             <wp:extent cx="5943600" cy="3911600"/>
             <wp:effectExtent b="0" l="0" r="0" t="0"/>
-            <wp:docPr id="11" name="image10.png"/>
+            <wp:docPr id="15" name="image13.png"/>
             <a:graphic>
               <a:graphicData uri="http://schemas.openxmlformats.org/drawingml/2006/picture">
                 <pic:pic>
                   <pic:nvPicPr>
-                    <pic:cNvPr id="0" name="image10.png"/>
+                    <pic:cNvPr id="0" name="image13.png"/>
                     <pic:cNvPicPr preferRelativeResize="0"/>
                   </pic:nvPicPr>
                   <pic:blipFill>
-                    <a:blip r:embed="rId11"/>
+                    <a:blip r:embed="rId12"/>
                     <a:srcRect b="0" l="0" r="0" t="0"/>
                     <a:stretch>
                       <a:fillRect/>
@@ -1512,16 +1575,16 @@
           <wp:inline distB="114300" distT="114300" distL="114300" distR="114300">
             <wp:extent cx="5943600" cy="4013200"/>
             <wp:effectExtent b="0" l="0" r="0" t="0"/>
-            <wp:docPr id="15" name="image19.png"/>
+            <wp:docPr id="19" name="image5.png"/>
             <a:graphic>
               <a:graphicData uri="http://schemas.openxmlformats.org/drawingml/2006/picture">
                 <pic:pic>
                   <pic:nvPicPr>
-                    <pic:cNvPr id="0" name="image19.png"/>
+                    <pic:cNvPr id="0" name="image5.png"/>
                     <pic:cNvPicPr preferRelativeResize="0"/>
                   </pic:nvPicPr>
                   <pic:blipFill>
-                    <a:blip r:embed="rId12"/>
+                    <a:blip r:embed="rId13"/>
                     <a:srcRect b="0" l="0" r="0" t="0"/>
                     <a:stretch>
                       <a:fillRect/>
@@ -1557,16 +1620,16 @@
           <wp:inline distB="114300" distT="114300" distL="114300" distR="114300">
             <wp:extent cx="5905500" cy="7724775"/>
             <wp:effectExtent b="0" l="0" r="0" t="0"/>
-            <wp:docPr id="17" name="image14.png"/>
+            <wp:docPr id="21" name="image25.png"/>
             <a:graphic>
               <a:graphicData uri="http://schemas.openxmlformats.org/drawingml/2006/picture">
                 <pic:pic>
                   <pic:nvPicPr>
-                    <pic:cNvPr id="0" name="image14.png"/>
+                    <pic:cNvPr id="0" name="image25.png"/>
                     <pic:cNvPicPr preferRelativeResize="0"/>
                   </pic:nvPicPr>
                   <pic:blipFill>
-                    <a:blip r:embed="rId13"/>
+                    <a:blip r:embed="rId14"/>
                     <a:srcRect b="0" l="0" r="0" t="0"/>
                     <a:stretch>
                       <a:fillRect/>
@@ -1714,7 +1777,7 @@
       <w:pPr>
         <w:rPr/>
       </w:pPr>
-      <w:hyperlink r:id="rId14">
+      <w:hyperlink r:id="rId15">
         <w:r>
           <w:rPr>
             <w:b w:val="1"/>
@@ -1776,7 +1839,7 @@
           <w:color w:val="1155cc"/>
         </w:rPr>
       </w:pPr>
-      <w:hyperlink r:id="rId15">
+      <w:hyperlink r:id="rId16">
         <w:r>
           <w:rPr>
             <w:color w:val="1155cc"/>
@@ -1820,16 +1883,16 @@
           <wp:inline distB="114300" distT="114300" distL="114300" distR="114300">
             <wp:extent cx="5943600" cy="4356100"/>
             <wp:effectExtent b="0" l="0" r="0" t="0"/>
-            <wp:docPr id="3" name="image8.png"/>
+            <wp:docPr id="3" name="image1.png"/>
             <a:graphic>
               <a:graphicData uri="http://schemas.openxmlformats.org/drawingml/2006/picture">
                 <pic:pic>
                   <pic:nvPicPr>
-                    <pic:cNvPr id="0" name="image8.png"/>
+                    <pic:cNvPr id="0" name="image1.png"/>
                     <pic:cNvPicPr preferRelativeResize="0"/>
                   </pic:nvPicPr>
                   <pic:blipFill>
-                    <a:blip r:embed="rId16"/>
+                    <a:blip r:embed="rId17"/>
                     <a:srcRect b="0" l="0" r="0" t="0"/>
                     <a:stretch>
                       <a:fillRect/>
@@ -1909,16 +1972,16 @@
           <wp:inline distB="114300" distT="114300" distL="114300" distR="114300">
             <wp:extent cx="5943600" cy="3873500"/>
             <wp:effectExtent b="0" l="0" r="0" t="0"/>
-            <wp:docPr id="20" name="image1.png"/>
+            <wp:docPr id="24" name="image22.png"/>
             <a:graphic>
               <a:graphicData uri="http://schemas.openxmlformats.org/drawingml/2006/picture">
                 <pic:pic>
                   <pic:nvPicPr>
-                    <pic:cNvPr id="0" name="image1.png"/>
+                    <pic:cNvPr id="0" name="image22.png"/>
                     <pic:cNvPicPr preferRelativeResize="0"/>
                   </pic:nvPicPr>
                   <pic:blipFill>
-                    <a:blip r:embed="rId17"/>
+                    <a:blip r:embed="rId18"/>
                     <a:srcRect b="0" l="0" r="0" t="0"/>
                     <a:stretch>
                       <a:fillRect/>
@@ -1964,7 +2027,7 @@
           <wp:inline distB="114300" distT="114300" distL="114300" distR="114300">
             <wp:extent cx="5943600" cy="3886200"/>
             <wp:effectExtent b="0" l="0" r="0" t="0"/>
-            <wp:docPr id="6" name="image2.png"/>
+            <wp:docPr id="7" name="image2.png"/>
             <a:graphic>
               <a:graphicData uri="http://schemas.openxmlformats.org/drawingml/2006/picture">
                 <pic:pic>
@@ -1973,7 +2036,7 @@
                     <pic:cNvPicPr preferRelativeResize="0"/>
                   </pic:nvPicPr>
                   <pic:blipFill>
-                    <a:blip r:embed="rId18"/>
+                    <a:blip r:embed="rId19"/>
                     <a:srcRect b="0" l="0" r="0" t="0"/>
                     <a:stretch>
                       <a:fillRect/>
@@ -2570,16 +2633,16 @@
           <wp:inline distB="114300" distT="114300" distL="114300" distR="114300">
             <wp:extent cx="4587302" cy="3624263"/>
             <wp:effectExtent b="0" l="0" r="0" t="0"/>
-            <wp:docPr id="1" name="image4.png"/>
+            <wp:docPr id="1" name="image7.png"/>
             <a:graphic>
               <a:graphicData uri="http://schemas.openxmlformats.org/drawingml/2006/picture">
                 <pic:pic>
                   <pic:nvPicPr>
-                    <pic:cNvPr id="0" name="image4.png"/>
+                    <pic:cNvPr id="0" name="image7.png"/>
                     <pic:cNvPicPr preferRelativeResize="0"/>
                   </pic:nvPicPr>
                   <pic:blipFill>
-                    <a:blip r:embed="rId19"/>
+                    <a:blip r:embed="rId20"/>
                     <a:srcRect b="0" l="0" r="0" t="0"/>
                     <a:stretch>
                       <a:fillRect/>
@@ -2682,16 +2745,16 @@
           <wp:inline distB="114300" distT="114300" distL="114300" distR="114300">
             <wp:extent cx="5943600" cy="4648200"/>
             <wp:effectExtent b="0" l="0" r="0" t="0"/>
-            <wp:docPr id="7" name="image22.png"/>
+            <wp:docPr id="8" name="image6.png"/>
             <a:graphic>
               <a:graphicData uri="http://schemas.openxmlformats.org/drawingml/2006/picture">
                 <pic:pic>
                   <pic:nvPicPr>
-                    <pic:cNvPr id="0" name="image22.png"/>
+                    <pic:cNvPr id="0" name="image6.png"/>
                     <pic:cNvPicPr preferRelativeResize="0"/>
                   </pic:nvPicPr>
                   <pic:blipFill>
-                    <a:blip r:embed="rId20"/>
+                    <a:blip r:embed="rId21"/>
                     <a:srcRect b="0" l="0" r="0" t="0"/>
                     <a:stretch>
                       <a:fillRect/>
@@ -2761,16 +2824,16 @@
           <wp:inline distB="114300" distT="114300" distL="114300" distR="114300">
             <wp:extent cx="5943600" cy="3568700"/>
             <wp:effectExtent b="0" l="0" r="0" t="0"/>
-            <wp:docPr id="2" name="image12.png"/>
+            <wp:docPr id="2" name="image11.png"/>
             <a:graphic>
               <a:graphicData uri="http://schemas.openxmlformats.org/drawingml/2006/picture">
                 <pic:pic>
                   <pic:nvPicPr>
-                    <pic:cNvPr id="0" name="image12.png"/>
+                    <pic:cNvPr id="0" name="image11.png"/>
                     <pic:cNvPicPr preferRelativeResize="0"/>
                   </pic:nvPicPr>
                   <pic:blipFill>
-                    <a:blip r:embed="rId21"/>
+                    <a:blip r:embed="rId22"/>
                     <a:srcRect b="0" l="0" r="0" t="0"/>
                     <a:stretch>
                       <a:fillRect/>
@@ -2830,16 +2893,16 @@
           <wp:inline distB="114300" distT="114300" distL="114300" distR="114300">
             <wp:extent cx="5943600" cy="3454400"/>
             <wp:effectExtent b="0" l="0" r="0" t="0"/>
-            <wp:docPr id="12" name="image5.png"/>
+            <wp:docPr id="16" name="image9.png"/>
             <a:graphic>
               <a:graphicData uri="http://schemas.openxmlformats.org/drawingml/2006/picture">
                 <pic:pic>
                   <pic:nvPicPr>
-                    <pic:cNvPr id="0" name="image5.png"/>
+                    <pic:cNvPr id="0" name="image9.png"/>
                     <pic:cNvPicPr preferRelativeResize="0"/>
                   </pic:nvPicPr>
                   <pic:blipFill>
-                    <a:blip r:embed="rId22"/>
+                    <a:blip r:embed="rId23"/>
                     <a:srcRect b="0" l="0" r="0" t="0"/>
                     <a:stretch>
                       <a:fillRect/>
@@ -2911,16 +2974,16 @@
           <wp:inline distB="114300" distT="114300" distL="114300" distR="114300">
             <wp:extent cx="5943600" cy="3378200"/>
             <wp:effectExtent b="0" l="0" r="0" t="0"/>
-            <wp:docPr id="21" name="image17.png"/>
+            <wp:docPr id="25" name="image23.png"/>
             <a:graphic>
               <a:graphicData uri="http://schemas.openxmlformats.org/drawingml/2006/picture">
                 <pic:pic>
                   <pic:nvPicPr>
-                    <pic:cNvPr id="0" name="image17.png"/>
+                    <pic:cNvPr id="0" name="image23.png"/>
                     <pic:cNvPicPr preferRelativeResize="0"/>
                   </pic:nvPicPr>
                   <pic:blipFill>
-                    <a:blip r:embed="rId23"/>
+                    <a:blip r:embed="rId24"/>
                     <a:srcRect b="0" l="0" r="0" t="0"/>
                     <a:stretch>
                       <a:fillRect/>
@@ -2974,27 +3037,19 @@
     </w:p>
     <w:p>
       <w:pPr>
-        <w:rPr/>
-      </w:pPr>
-      <w:r>
-        <w:rPr>
-          <w:rtl w:val="0"/>
-        </w:rPr>
-      </w:r>
-    </w:p>
-    <w:p>
-      <w:pPr>
-        <w:rPr>
-          <w:color w:val="1155cc"/>
-        </w:rPr>
-      </w:pPr>
-      <w:r>
-        <w:rPr/>
+        <w:rPr>
+          <w:color w:val="1155cc"/>
+        </w:rPr>
+      </w:pPr>
+      <w:r>
+        <w:rPr>
+          <w:color w:val="1155cc"/>
+        </w:rPr>
         <w:drawing>
           <wp:inline distB="114300" distT="114300" distL="114300" distR="114300">
-            <wp:extent cx="5943600" cy="3390900"/>
+            <wp:extent cx="5943600" cy="3721100"/>
             <wp:effectExtent b="0" l="0" r="0" t="0"/>
-            <wp:docPr id="5" name="image18.png"/>
+            <wp:docPr id="11" name="image18.png"/>
             <a:graphic>
               <a:graphicData uri="http://schemas.openxmlformats.org/drawingml/2006/picture">
                 <pic:pic>
@@ -3003,7 +3058,162 @@
                     <pic:cNvPicPr preferRelativeResize="0"/>
                   </pic:nvPicPr>
                   <pic:blipFill>
-                    <a:blip r:embed="rId24"/>
+                    <a:blip r:embed="rId25"/>
+                    <a:srcRect b="0" l="0" r="0" t="0"/>
+                    <a:stretch>
+                      <a:fillRect/>
+                    </a:stretch>
+                  </pic:blipFill>
+                  <pic:spPr>
+                    <a:xfrm>
+                      <a:off x="0" y="0"/>
+                      <a:ext cx="5943600" cy="3721100"/>
+                    </a:xfrm>
+                    <a:prstGeom prst="rect"/>
+                    <a:ln/>
+                  </pic:spPr>
+                </pic:pic>
+              </a:graphicData>
+            </a:graphic>
+          </wp:inline>
+        </w:drawing>
+      </w:r>
+      <w:r>
+        <w:rPr>
+          <w:rtl w:val="0"/>
+        </w:rPr>
+      </w:r>
+    </w:p>
+    <w:p>
+      <w:pPr>
+        <w:rPr>
+          <w:color w:val="1155cc"/>
+        </w:rPr>
+      </w:pPr>
+      <w:r>
+        <w:rPr>
+          <w:color w:val="1155cc"/>
+        </w:rPr>
+        <w:drawing>
+          <wp:inline distB="114300" distT="114300" distL="114300" distR="114300">
+            <wp:extent cx="5943600" cy="3708400"/>
+            <wp:effectExtent b="0" l="0" r="0" t="0"/>
+            <wp:docPr id="4" name="image14.png"/>
+            <a:graphic>
+              <a:graphicData uri="http://schemas.openxmlformats.org/drawingml/2006/picture">
+                <pic:pic>
+                  <pic:nvPicPr>
+                    <pic:cNvPr id="0" name="image14.png"/>
+                    <pic:cNvPicPr preferRelativeResize="0"/>
+                  </pic:nvPicPr>
+                  <pic:blipFill>
+                    <a:blip r:embed="rId26"/>
+                    <a:srcRect b="0" l="0" r="0" t="0"/>
+                    <a:stretch>
+                      <a:fillRect/>
+                    </a:stretch>
+                  </pic:blipFill>
+                  <pic:spPr>
+                    <a:xfrm>
+                      <a:off x="0" y="0"/>
+                      <a:ext cx="5943600" cy="3708400"/>
+                    </a:xfrm>
+                    <a:prstGeom prst="rect"/>
+                    <a:ln/>
+                  </pic:spPr>
+                </pic:pic>
+              </a:graphicData>
+            </a:graphic>
+          </wp:inline>
+        </w:drawing>
+      </w:r>
+      <w:r>
+        <w:rPr>
+          <w:rtl w:val="0"/>
+        </w:rPr>
+      </w:r>
+    </w:p>
+    <w:p>
+      <w:pPr>
+        <w:rPr>
+          <w:color w:val="1155cc"/>
+        </w:rPr>
+      </w:pPr>
+      <w:r>
+        <w:rPr>
+          <w:color w:val="1155cc"/>
+        </w:rPr>
+        <w:drawing>
+          <wp:inline distB="114300" distT="114300" distL="114300" distR="114300">
+            <wp:extent cx="5943600" cy="3695700"/>
+            <wp:effectExtent b="0" l="0" r="0" t="0"/>
+            <wp:docPr id="10" name="image19.png"/>
+            <a:graphic>
+              <a:graphicData uri="http://schemas.openxmlformats.org/drawingml/2006/picture">
+                <pic:pic>
+                  <pic:nvPicPr>
+                    <pic:cNvPr id="0" name="image19.png"/>
+                    <pic:cNvPicPr preferRelativeResize="0"/>
+                  </pic:nvPicPr>
+                  <pic:blipFill>
+                    <a:blip r:embed="rId27"/>
+                    <a:srcRect b="0" l="0" r="0" t="0"/>
+                    <a:stretch>
+                      <a:fillRect/>
+                    </a:stretch>
+                  </pic:blipFill>
+                  <pic:spPr>
+                    <a:xfrm>
+                      <a:off x="0" y="0"/>
+                      <a:ext cx="5943600" cy="3695700"/>
+                    </a:xfrm>
+                    <a:prstGeom prst="rect"/>
+                    <a:ln/>
+                  </pic:spPr>
+                </pic:pic>
+              </a:graphicData>
+            </a:graphic>
+          </wp:inline>
+        </w:drawing>
+      </w:r>
+      <w:r>
+        <w:rPr>
+          <w:rtl w:val="0"/>
+        </w:rPr>
+      </w:r>
+    </w:p>
+    <w:p>
+      <w:pPr>
+        <w:rPr/>
+      </w:pPr>
+      <w:r>
+        <w:rPr>
+          <w:rtl w:val="0"/>
+        </w:rPr>
+      </w:r>
+    </w:p>
+    <w:p>
+      <w:pPr>
+        <w:rPr>
+          <w:color w:val="1155cc"/>
+        </w:rPr>
+      </w:pPr>
+      <w:r>
+        <w:rPr/>
+        <w:drawing>
+          <wp:inline distB="114300" distT="114300" distL="114300" distR="114300">
+            <wp:extent cx="5943600" cy="3390900"/>
+            <wp:effectExtent b="0" l="0" r="0" t="0"/>
+            <wp:docPr id="6" name="image15.png"/>
+            <a:graphic>
+              <a:graphicData uri="http://schemas.openxmlformats.org/drawingml/2006/picture">
+                <pic:pic>
+                  <pic:nvPicPr>
+                    <pic:cNvPr id="0" name="image15.png"/>
+                    <pic:cNvPicPr preferRelativeResize="0"/>
+                  </pic:nvPicPr>
+                  <pic:blipFill>
+                    <a:blip r:embed="rId28"/>
                     <a:srcRect b="0" l="0" r="0" t="0"/>
                     <a:stretch>
                       <a:fillRect/>
@@ -3069,7 +3279,7 @@
           <wp:inline distB="114300" distT="114300" distL="114300" distR="114300">
             <wp:extent cx="5943600" cy="2374900"/>
             <wp:effectExtent b="0" l="0" r="0" t="0"/>
-            <wp:docPr id="19" name="image20.png"/>
+            <wp:docPr id="23" name="image20.png"/>
             <a:graphic>
               <a:graphicData uri="http://schemas.openxmlformats.org/drawingml/2006/picture">
                 <pic:pic>
@@ -3078,7 +3288,7 @@
                     <pic:cNvPicPr preferRelativeResize="0"/>
                   </pic:nvPicPr>
                   <pic:blipFill>
-                    <a:blip r:embed="rId25"/>
+                    <a:blip r:embed="rId29"/>
                     <a:srcRect b="0" l="0" r="0" t="0"/>
                     <a:stretch>
                       <a:fillRect/>
@@ -3124,16 +3334,16 @@
           <wp:inline distB="114300" distT="114300" distL="114300" distR="114300">
             <wp:extent cx="5943600" cy="5956300"/>
             <wp:effectExtent b="0" l="0" r="0" t="0"/>
-            <wp:docPr id="14" name="image13.png"/>
+            <wp:docPr id="18" name="image4.png"/>
             <a:graphic>
               <a:graphicData uri="http://schemas.openxmlformats.org/drawingml/2006/picture">
                 <pic:pic>
                   <pic:nvPicPr>
-                    <pic:cNvPr id="0" name="image13.png"/>
+                    <pic:cNvPr id="0" name="image4.png"/>
                     <pic:cNvPicPr preferRelativeResize="0"/>
                   </pic:nvPicPr>
                   <pic:blipFill>
-                    <a:blip r:embed="rId26"/>
+                    <a:blip r:embed="rId30"/>
                     <a:srcRect b="0" l="0" r="0" t="0"/>
                     <a:stretch>
                       <a:fillRect/>
@@ -3343,16 +3553,16 @@
           <wp:inline distB="114300" distT="114300" distL="114300" distR="114300">
             <wp:extent cx="3703721" cy="3982687"/>
             <wp:effectExtent b="0" l="0" r="0" t="0"/>
-            <wp:docPr id="9" name="image7.png"/>
+            <wp:docPr id="12" name="image16.png"/>
             <a:graphic>
               <a:graphicData uri="http://schemas.openxmlformats.org/drawingml/2006/picture">
                 <pic:pic>
                   <pic:nvPicPr>
-                    <pic:cNvPr id="0" name="image7.png"/>
+                    <pic:cNvPr id="0" name="image16.png"/>
                     <pic:cNvPicPr preferRelativeResize="0"/>
                   </pic:nvPicPr>
                   <pic:blipFill>
-                    <a:blip r:embed="rId27"/>
+                    <a:blip r:embed="rId31"/>
                     <a:srcRect b="0" l="0" r="0" t="0"/>
                     <a:stretch>
                       <a:fillRect/>
@@ -3442,16 +3652,16 @@
           <wp:inline distB="114300" distT="114300" distL="114300" distR="114300">
             <wp:extent cx="5943600" cy="5880100"/>
             <wp:effectExtent b="0" l="0" r="0" t="0"/>
-            <wp:docPr id="16" name="image3.png"/>
+            <wp:docPr id="20" name="image21.png"/>
             <a:graphic>
               <a:graphicData uri="http://schemas.openxmlformats.org/drawingml/2006/picture">
                 <pic:pic>
                   <pic:nvPicPr>
-                    <pic:cNvPr id="0" name="image3.png"/>
+                    <pic:cNvPr id="0" name="image21.png"/>
                     <pic:cNvPicPr preferRelativeResize="0"/>
                   </pic:nvPicPr>
                   <pic:blipFill>
-                    <a:blip r:embed="rId28"/>
+                    <a:blip r:embed="rId32"/>
                     <a:srcRect b="0" l="0" r="0" t="0"/>
                     <a:stretch>
                       <a:fillRect/>
@@ -3497,16 +3707,16 @@
           <wp:inline distB="114300" distT="114300" distL="114300" distR="114300">
             <wp:extent cx="5943600" cy="5842000"/>
             <wp:effectExtent b="0" l="0" r="0" t="0"/>
-            <wp:docPr id="22" name="image11.png"/>
+            <wp:docPr id="26" name="image24.png"/>
             <a:graphic>
               <a:graphicData uri="http://schemas.openxmlformats.org/drawingml/2006/picture">
                 <pic:pic>
                   <pic:nvPicPr>
-                    <pic:cNvPr id="0" name="image11.png"/>
+                    <pic:cNvPr id="0" name="image24.png"/>
                     <pic:cNvPicPr preferRelativeResize="0"/>
                   </pic:nvPicPr>
                   <pic:blipFill>
-                    <a:blip r:embed="rId29"/>
+                    <a:blip r:embed="rId33"/>
                     <a:srcRect b="0" l="0" r="0" t="0"/>
                     <a:stretch>
                       <a:fillRect/>
@@ -3552,16 +3762,16 @@
           <wp:inline distB="114300" distT="114300" distL="114300" distR="114300">
             <wp:extent cx="5943600" cy="5867400"/>
             <wp:effectExtent b="0" l="0" r="0" t="0"/>
-            <wp:docPr id="4" name="image6.png"/>
+            <wp:docPr id="5" name="image8.png"/>
             <a:graphic>
               <a:graphicData uri="http://schemas.openxmlformats.org/drawingml/2006/picture">
                 <pic:pic>
                   <pic:nvPicPr>
-                    <pic:cNvPr id="0" name="image6.png"/>
+                    <pic:cNvPr id="0" name="image8.png"/>
                     <pic:cNvPicPr preferRelativeResize="0"/>
                   </pic:nvPicPr>
                   <pic:blipFill>
-                    <a:blip r:embed="rId30"/>
+                    <a:blip r:embed="rId34"/>
                     <a:srcRect b="0" l="0" r="0" t="0"/>
                     <a:stretch>
                       <a:fillRect/>
@@ -3668,16 +3878,16 @@
           <wp:inline distB="114300" distT="114300" distL="114300" distR="114300">
             <wp:extent cx="3045364" cy="2185988"/>
             <wp:effectExtent b="0" l="0" r="0" t="0"/>
-            <wp:docPr id="8" name="image16.png"/>
+            <wp:docPr id="9" name="image12.png"/>
             <a:graphic>
               <a:graphicData uri="http://schemas.openxmlformats.org/drawingml/2006/picture">
                 <pic:pic>
                   <pic:nvPicPr>
-                    <pic:cNvPr id="0" name="image16.png"/>
+                    <pic:cNvPr id="0" name="image12.png"/>
                     <pic:cNvPicPr preferRelativeResize="0"/>
                   </pic:nvPicPr>
                   <pic:blipFill>
-                    <a:blip r:embed="rId31"/>
+                    <a:blip r:embed="rId35"/>
                     <a:srcRect b="0" l="0" r="0" t="0"/>
                     <a:stretch>
                       <a:fillRect/>
@@ -3713,16 +3923,16 @@
           <wp:inline distB="114300" distT="114300" distL="114300" distR="114300">
             <wp:extent cx="5943600" cy="3467100"/>
             <wp:effectExtent b="0" l="0" r="0" t="0"/>
-            <wp:docPr id="13" name="image9.png"/>
+            <wp:docPr id="17" name="image3.png"/>
             <a:graphic>
               <a:graphicData uri="http://schemas.openxmlformats.org/drawingml/2006/picture">
                 <pic:pic>
                   <pic:nvPicPr>
-                    <pic:cNvPr id="0" name="image9.png"/>
+                    <pic:cNvPr id="0" name="image3.png"/>
                     <pic:cNvPicPr preferRelativeResize="0"/>
                   </pic:nvPicPr>
                   <pic:blipFill>
-                    <a:blip r:embed="rId32"/>
+                    <a:blip r:embed="rId36"/>
                     <a:srcRect b="0" l="0" r="0" t="0"/>
                     <a:stretch>
                       <a:fillRect/>
